--- a/project report template 2022.docx
+++ b/project report template 2022.docx
@@ -395,7 +395,6 @@
           <w:b/>
           <w:sz w:val="40"/>
           <w:szCs w:val="40"/>
-          <w:highlight w:val="yellow"/>
         </w:rPr>
         <w:t>[</w:t>
       </w:r>
@@ -405,49 +404,17 @@
           <w:color w:val="FF0000"/>
           <w:sz w:val="40"/>
           <w:szCs w:val="40"/>
-          <w:highlight w:val="yellow"/>
-        </w:rPr>
-        <w:t xml:space="preserve">Write your </w:t>
+        </w:rPr>
+        <w:t>The Jumping Drake</w:t>
       </w:r>
       <w:r>
         <w:rPr>
           <w:b/>
           <w:sz w:val="40"/>
           <w:szCs w:val="40"/>
-          <w:highlight w:val="yellow"/>
-        </w:rPr>
-        <w:t>Game Title</w:t>
-      </w:r>
-      <w:r>
-        <w:rPr>
-          <w:b/>
-          <w:sz w:val="40"/>
-          <w:szCs w:val="40"/>
-          <w:highlight w:val="yellow"/>
-        </w:rPr>
-        <w:t xml:space="preserve"> </w:t>
-      </w:r>
-      <w:proofErr w:type="gramStart"/>
-      <w:r>
-        <w:rPr>
-          <w:b/>
-          <w:color w:val="FF0000"/>
-          <w:sz w:val="40"/>
-          <w:szCs w:val="40"/>
-          <w:highlight w:val="yellow"/>
-        </w:rPr>
-        <w:t>here</w:t>
-      </w:r>
-      <w:r>
-        <w:rPr>
-          <w:b/>
-          <w:sz w:val="40"/>
-          <w:szCs w:val="40"/>
-          <w:highlight w:val="yellow"/>
-        </w:rPr>
-        <w:t xml:space="preserve"> ]</w:t>
-      </w:r>
-      <w:proofErr w:type="gramEnd"/>
+        </w:rPr>
+        <w:t>]</w:t>
+      </w:r>
     </w:p>
     <w:p>
       <w:pPr>
@@ -7460,6 +7427,7 @@
   <w:style w:type="character" w:default="1" w:styleId="DefaultParagraphFont">
     <w:name w:val="Default Paragraph Font"/>
     <w:uiPriority w:val="1"/>
+    <w:semiHidden/>
     <w:unhideWhenUsed/>
   </w:style>
   <w:style w:type="table" w:default="1" w:styleId="TableNormal">
